--- a/issue.docx
+++ b/issue.docx
@@ -1125,7 +1125,6 @@
     <w:p>
       <w:pPr>
         <w:rPr>
-          <w:rFonts w:hint="eastAsia"/>
           <w:szCs w:val="21"/>
         </w:rPr>
       </w:pPr>
@@ -1135,6 +1134,195 @@
           <w:szCs w:val="21"/>
         </w:rPr>
         <w:t>仪器的时钟没有对准，会导致低带宽的情况下出现这样的问题</w:t>
+      </w:r>
+      <w:r>
+        <w:rPr>
+          <w:rFonts w:hint="eastAsia"/>
+          <w:szCs w:val="21"/>
+        </w:rPr>
+        <w:t>。</w:t>
+      </w:r>
+    </w:p>
+    <w:p>
+      <w:pPr>
+        <w:rPr>
+          <w:szCs w:val="21"/>
+        </w:rPr>
+      </w:pPr>
+    </w:p>
+    <w:p>
+      <w:pPr>
+        <w:rPr>
+          <w:b/>
+          <w:bCs/>
+          <w:color w:val="FF0000"/>
+          <w:szCs w:val="21"/>
+        </w:rPr>
+      </w:pPr>
+      <w:r>
+        <w:rPr>
+          <w:rFonts w:hint="eastAsia"/>
+          <w:b/>
+          <w:bCs/>
+          <w:color w:val="FF0000"/>
+          <w:szCs w:val="21"/>
+        </w:rPr>
+        <w:lastRenderedPageBreak/>
+        <w:t>解决方案：</w:t>
+      </w:r>
+    </w:p>
+    <w:p>
+      <w:pPr>
+        <w:rPr>
+          <w:rFonts w:hint="eastAsia"/>
+          <w:b/>
+          <w:bCs/>
+          <w:color w:val="FF0000"/>
+          <w:szCs w:val="21"/>
+        </w:rPr>
+      </w:pPr>
+      <w:r>
+        <w:rPr>
+          <w:rFonts w:hint="eastAsia"/>
+          <w:b/>
+          <w:bCs/>
+          <w:color w:val="FF0000"/>
+          <w:szCs w:val="21"/>
+        </w:rPr>
+        <w:t>由于D</w:t>
+      </w:r>
+      <w:r>
+        <w:rPr>
+          <w:b/>
+          <w:bCs/>
+          <w:color w:val="FF0000"/>
+          <w:szCs w:val="21"/>
+        </w:rPr>
+        <w:t>SP</w:t>
+      </w:r>
+      <w:r>
+        <w:rPr>
+          <w:rFonts w:hint="eastAsia"/>
+          <w:b/>
+          <w:bCs/>
+          <w:color w:val="FF0000"/>
+          <w:szCs w:val="21"/>
+        </w:rPr>
+        <w:t>与P</w:t>
+      </w:r>
+      <w:r>
+        <w:rPr>
+          <w:b/>
+          <w:bCs/>
+          <w:color w:val="FF0000"/>
+          <w:szCs w:val="21"/>
+        </w:rPr>
+        <w:t>SG</w:t>
+      </w:r>
+      <w:r>
+        <w:rPr>
+          <w:rFonts w:hint="eastAsia"/>
+          <w:b/>
+          <w:bCs/>
+          <w:color w:val="FF0000"/>
+          <w:szCs w:val="21"/>
+        </w:rPr>
+        <w:t>之间的时钟信号没有设置准确，导致其在低带宽信号测试的过程中出现严重的相位偏移。需要在频谱仪（D</w:t>
+      </w:r>
+      <w:r>
+        <w:rPr>
+          <w:b/>
+          <w:bCs/>
+          <w:color w:val="FF0000"/>
+          <w:szCs w:val="21"/>
+        </w:rPr>
+        <w:t>SP</w:t>
+      </w:r>
+      <w:r>
+        <w:rPr>
+          <w:rFonts w:hint="eastAsia"/>
+          <w:b/>
+          <w:bCs/>
+          <w:color w:val="FF0000"/>
+          <w:szCs w:val="21"/>
+        </w:rPr>
+        <w:t>）的setup设置中，将reference中的Reference</w:t>
+      </w:r>
+      <w:r>
+        <w:rPr>
+          <w:b/>
+          <w:bCs/>
+          <w:color w:val="FF0000"/>
+          <w:szCs w:val="21"/>
+        </w:rPr>
+        <w:t xml:space="preserve"> F</w:t>
+      </w:r>
+      <w:r>
+        <w:rPr>
+          <w:rFonts w:hint="eastAsia"/>
+          <w:b/>
+          <w:bCs/>
+          <w:color w:val="FF0000"/>
+          <w:szCs w:val="21"/>
+        </w:rPr>
+        <w:t>requency</w:t>
+      </w:r>
+      <w:r>
+        <w:rPr>
+          <w:b/>
+          <w:bCs/>
+          <w:color w:val="FF0000"/>
+          <w:szCs w:val="21"/>
+        </w:rPr>
+        <w:t xml:space="preserve"> I</w:t>
+      </w:r>
+      <w:r>
+        <w:rPr>
+          <w:rFonts w:hint="eastAsia"/>
+          <w:b/>
+          <w:bCs/>
+          <w:color w:val="FF0000"/>
+          <w:szCs w:val="21"/>
+        </w:rPr>
+        <w:t>nput选择为External</w:t>
+      </w:r>
+      <w:r>
+        <w:rPr>
+          <w:b/>
+          <w:bCs/>
+          <w:color w:val="FF0000"/>
+          <w:szCs w:val="21"/>
+        </w:rPr>
+        <w:t xml:space="preserve"> R</w:t>
+      </w:r>
+      <w:r>
+        <w:rPr>
+          <w:rFonts w:hint="eastAsia"/>
+          <w:b/>
+          <w:bCs/>
+          <w:color w:val="FF0000"/>
+          <w:szCs w:val="21"/>
+        </w:rPr>
+        <w:t>eference</w:t>
+      </w:r>
+      <w:r>
+        <w:rPr>
+          <w:b/>
+          <w:bCs/>
+          <w:color w:val="FF0000"/>
+          <w:szCs w:val="21"/>
+        </w:rPr>
+        <w:t xml:space="preserve"> 1..50MH</w:t>
+      </w:r>
+      <w:r>
+        <w:rPr>
+          <w:rFonts w:hint="eastAsia"/>
+          <w:b/>
+          <w:bCs/>
+          <w:color w:val="FF0000"/>
+          <w:szCs w:val="21"/>
+        </w:rPr>
+        <w:t>z。</w:t>
       </w:r>
     </w:p>
     <w:sectPr>
